--- a/1차 사용자 조사(합본).docx
+++ b/1차 사용자 조사(합본).docx
@@ -2577,6 +2577,13 @@
       </w:r>
     </w:p>
     <w:p>
+      <w:pPr>
+        <w:rPr>
+          <w:rFonts w:hint="eastAsia"/>
+        </w:rPr>
+      </w:pPr>
+    </w:p>
+    <w:p>
       <w:r>
         <w:t>2학년 여성 학생2</w:t>
       </w:r>
@@ -2921,7 +2928,6 @@
     <w:p/>
     <w:p>
       <w:r>
-        <w:lastRenderedPageBreak/>
         <w:t>17</w:t>
       </w:r>
       <w:r>
@@ -3515,7 +3521,6 @@
         <w:rPr>
           <w:rFonts w:hint="eastAsia"/>
         </w:rPr>
-        <w:lastRenderedPageBreak/>
         <w:t xml:space="preserve">21학번 </w:t>
       </w:r>
       <w:proofErr w:type="spellStart"/>
@@ -4101,6 +4106,7 @@
         <w:rPr>
           <w:rFonts w:hint="eastAsia"/>
         </w:rPr>
+        <w:lastRenderedPageBreak/>
         <w:t>이전의 스마트 캠퍼스에서 가장 많이 불편했던 항목</w:t>
       </w:r>
     </w:p>
@@ -4117,7 +4123,6 @@
         <w:rPr>
           <w:rFonts w:hint="eastAsia"/>
         </w:rPr>
-        <w:lastRenderedPageBreak/>
         <w:t>메뉴 디자인이 맘에 들지 않는다.</w:t>
       </w:r>
       <w:r>
@@ -4681,7 +4686,14 @@
         <w:rPr>
           <w:rFonts w:hint="eastAsia"/>
         </w:rPr>
-        <w:t xml:space="preserve">실행되지도 않아 화면만 복잡하게 만드는 것 같다. </w:t>
+        <w:t>실행되지도 않아 화면만 복잡하게 만드</w:t>
+      </w:r>
+      <w:r>
+        <w:rPr>
+          <w:rFonts w:hint="eastAsia"/>
+        </w:rPr>
+        <w:lastRenderedPageBreak/>
+        <w:t xml:space="preserve">는 것 같다. </w:t>
       </w:r>
     </w:p>
     <w:p>
@@ -4697,7 +4709,6 @@
         <w:rPr>
           <w:rFonts w:hint="eastAsia"/>
         </w:rPr>
-        <w:lastRenderedPageBreak/>
         <w:t>현재 2번째 프로토타입을 통해서 개선된 점</w:t>
       </w:r>
     </w:p>
@@ -5250,6 +5261,7 @@
         <w:rPr>
           <w:rFonts w:hint="eastAsia"/>
         </w:rPr>
+        <w:lastRenderedPageBreak/>
         <w:t>간결해진 메뉴 구성 덕분에 알아보기 쉬워졌다.</w:t>
       </w:r>
     </w:p>
@@ -5266,7 +5278,6 @@
         <w:rPr>
           <w:rFonts w:hint="eastAsia"/>
         </w:rPr>
-        <w:lastRenderedPageBreak/>
         <w:t>현재 프로토타입을 사용했을 때 불편한점</w:t>
       </w:r>
     </w:p>
@@ -5893,6 +5904,7 @@
         <w:rPr>
           <w:rFonts w:hint="eastAsia"/>
         </w:rPr>
+        <w:lastRenderedPageBreak/>
         <w:t>신분증 확인 시에 로그인 기능이 없었으면 좋겠다.</w:t>
       </w:r>
     </w:p>
@@ -5909,7 +5921,6 @@
         <w:rPr>
           <w:rFonts w:hint="eastAsia"/>
         </w:rPr>
-        <w:lastRenderedPageBreak/>
         <w:t>메인 화면에 공지사항 리스트가 배치되면 좋겠다.</w:t>
       </w:r>
     </w:p>
@@ -6381,13 +6392,7 @@
         <w:t xml:space="preserve"> </w:t>
       </w:r>
     </w:p>
-    <w:p>
-      <w:pPr>
-        <w:rPr>
-          <w:rFonts w:hint="eastAsia"/>
-        </w:rPr>
-      </w:pPr>
-    </w:p>
+    <w:p/>
     <w:sectPr>
       <w:pgSz w:w="11906" w:h="16838"/>
       <w:pgMar w:top="1701" w:right="1440" w:bottom="1440" w:left="1440" w:header="851" w:footer="992" w:gutter="0"/>
